--- a/documento1.docx
+++ b/documento1.docx
@@ -3,6 +3,75 @@
 <w:document xmlns:wpc="http://schemas.microsoft.com/office/word/2010/wordprocessingCanvas" xmlns:cx="http://schemas.microsoft.com/office/drawing/2014/chartex" xmlns:cx1="http://schemas.microsoft.com/office/drawing/2015/9/8/chartex" xmlns:cx2="http://schemas.microsoft.com/office/drawing/2015/10/21/chartex" xmlns:cx3="http://schemas.microsoft.com/office/drawing/2016/5/9/chartex" xmlns:cx4="http://schemas.microsoft.com/office/drawing/2016/5/10/chartex" xmlns:cx5="http://schemas.microsoft.com/office/drawing/2016/5/11/chartex" xmlns:cx6="http://schemas.microsoft.com/office/drawing/2016/5/12/chartex" xmlns:cx7="http://schemas.microsoft.com/office/drawing/2016/5/13/chartex" xmlns:cx8="http://schemas.microsoft.com/office/drawing/2016/5/14/chartex" xmlns:mc="http://schemas.openxmlformats.org/markup-compatibility/2006" xmlns:aink="http://schemas.microsoft.com/office/drawing/2016/ink" xmlns:am3d="http://schemas.microsoft.com/office/drawing/2017/model3d" xmlns:o="urn:schemas-microsoft-com:office:office" xmlns:r="http://schemas.openxmlformats.org/officeDocument/2006/relationships" xmlns:m="http://schemas.openxmlformats.org/officeDocument/2006/math" xmlns:v="urn:schemas-microsoft-com:vml" xmlns:wp14="http://schemas.microsoft.com/office/word/2010/wordprocessingDrawing" xmlns:wp="http://schemas.openxmlformats.org/drawingml/2006/wordprocessingDrawing" xmlns:w10="urn:schemas-microsoft-com:office:word" xmlns:w="http://schemas.openxmlformats.org/wordprocessingml/2006/main" xmlns:w14="http://schemas.microsoft.com/office/word/2010/wordml" xmlns:w15="http://schemas.microsoft.com/office/word/2012/wordml" xmlns:w16cid="http://schemas.microsoft.com/office/word/2016/wordml/cid" xmlns:w16se="http://schemas.microsoft.com/office/word/2015/wordml/symex" xmlns:wpg="http://schemas.microsoft.com/office/word/2010/wordprocessingGroup" xmlns:wpi="http://schemas.microsoft.com/office/word/2010/wordprocessingInk" xmlns:wne="http://schemas.microsoft.com/office/word/2006/wordml" xmlns:wps="http://schemas.microsoft.com/office/word/2010/wordprocessingShape" mc:Ignorable="w14 w15 w16se w16cid wp14">
   <w:body>
     <w:p>
+      <w:r>
+        <w:t>Casos especiales</w:t>
+      </w:r>
+    </w:p>
+    <w:p>
+      <w:r>
+        <w:t>Proceso estacionario: Un proceso es estacionario en sentido estricto si la función de distribución conjunta de cualquier subconjunto de variables es constante respecto a un desplazamiento en el tiempo. Se dice que un proceso es estacionario en sentido amplio (o débilmente estacionario) cuando se verifica que:</w:t>
+      </w:r>
+    </w:p>
+    <w:p>
+      <w:r>
+        <w:t>La media teórica es independiente del tiempo, y</w:t>
+      </w:r>
+    </w:p>
+    <w:p>
+      <w:r>
+        <w:t xml:space="preserve">Las </w:t>
+      </w:r>
+      <w:proofErr w:type="spellStart"/>
+      <w:r>
+        <w:t>autocovarianzas</w:t>
+      </w:r>
+      <w:proofErr w:type="spellEnd"/>
+      <w:r>
+        <w:t xml:space="preserve"> de orden s solo vienen afectadas por el lapso de tiempo transcurrido entre los dos periodos y no dependen del tiempo.</w:t>
+      </w:r>
+    </w:p>
+    <w:p>
+      <w:r>
+        <w:t>Proceso homogéneo: variables aleatorias independientes e idénticamente distribuidas. Son proceso donde el dominio tiene cierta simetría y las distribuciones de probabilidad finito-dimensionales tienen la misma simetría. Un caso especial incluye a los procesos estacionarios, también llamados procesos homogéneos en el tiempo.</w:t>
+      </w:r>
+    </w:p>
+    <w:p>
+      <w:r>
+        <w:t>Proceso de Márkov: aquellos procesos discretos en que la evolución solo depende del estado actual y no de los anteriores.</w:t>
+      </w:r>
+    </w:p>
+    <w:p>
+      <w:r>
+        <w:t>Procesos de tiempo discreto</w:t>
+      </w:r>
+    </w:p>
+    <w:p>
+      <w:r>
+        <w:t>Proceso de Bernoulli: son procesos discretos en los que el número de eventos viene dado por una distribución binomial.</w:t>
+      </w:r>
+    </w:p>
+    <w:p>
+      <w:r>
+        <w:t xml:space="preserve">Proceso de Galton-Watson: es un tipo de proceso de </w:t>
+      </w:r>
+      <w:proofErr w:type="spellStart"/>
+      <w:r>
+        <w:t>Markov</w:t>
+      </w:r>
+      <w:proofErr w:type="spellEnd"/>
+      <w:r>
+        <w:t xml:space="preserve"> con ramificación.</w:t>
+      </w:r>
+    </w:p>
+    <w:p>
+      <w:r>
+        <w:t>Procesos de tiempo continuo:</w:t>
+      </w:r>
+    </w:p>
+    <w:p>
+      <w:r>
+        <w:t>Proceso de Gauss: proceso continuo en el que toda combinación lineal de variables es una variable de distribución normal.</w:t>
+      </w:r>
       <w:bookmarkStart w:id="0" w:name="_GoBack"/>
       <w:bookmarkEnd w:id="0"/>
     </w:p>
